--- a/기획/그래픽.docx
+++ b/기획/그래픽.docx
@@ -61,6 +61,9 @@
     </w:p>
     <w:p>
       <w:r>
+        <w:rPr>
+          <w:noProof/>
+        </w:rPr>
         <w:drawing>
           <wp:inline distT="0" distB="0" distL="0" distR="0" wp14:anchorId="007A27C8" wp14:editId="6954DA5A">
             <wp:extent cx="1181265" cy="295316"/>
@@ -77,7 +80,7 @@
                     <pic:cNvPicPr/>
                   </pic:nvPicPr>
                   <pic:blipFill>
-                    <a:blip r:embed="rId4"/>
+                    <a:blip r:embed="rId6"/>
                     <a:stretch>
                       <a:fillRect/>
                     </a:stretch>
@@ -123,6 +126,9 @@
     </w:p>
     <w:p>
       <w:r>
+        <w:rPr>
+          <w:noProof/>
+        </w:rPr>
         <w:drawing>
           <wp:inline distT="0" distB="0" distL="0" distR="0" wp14:anchorId="79030CDA" wp14:editId="0510F592">
             <wp:extent cx="1943371" cy="1362265"/>
@@ -139,7 +145,7 @@
                     <pic:cNvPicPr/>
                   </pic:nvPicPr>
                   <pic:blipFill>
-                    <a:blip r:embed="rId5"/>
+                    <a:blip r:embed="rId7"/>
                     <a:stretch>
                       <a:fillRect/>
                     </a:stretch>
@@ -250,6 +256,9 @@
     </w:p>
     <w:p>
       <w:r>
+        <w:rPr>
+          <w:noProof/>
+        </w:rPr>
         <w:drawing>
           <wp:inline distT="0" distB="0" distL="0" distR="0" wp14:anchorId="30C99CC1" wp14:editId="2E53BD85">
             <wp:extent cx="4402455" cy="4393146"/>
@@ -266,7 +275,7 @@
                     <pic:cNvPicPr/>
                   </pic:nvPicPr>
                   <pic:blipFill rotWithShape="1">
-                    <a:blip r:embed="rId6"/>
+                    <a:blip r:embed="rId8"/>
                     <a:srcRect l="17904" t="33922"/>
                     <a:stretch/>
                   </pic:blipFill>
@@ -314,250 +323,14 @@
     </w:p>
     <w:p>
       <w:r>
+        <w:rPr>
+          <w:noProof/>
+        </w:rPr>
         <w:drawing>
           <wp:inline distT="0" distB="0" distL="0" distR="0" wp14:anchorId="6326985A" wp14:editId="5AAF92A7">
             <wp:extent cx="1705213" cy="1352739"/>
             <wp:effectExtent l="0" t="0" r="9525" b="0"/>
             <wp:docPr id="4" name="그림 4"/>
-            <wp:cNvGraphicFramePr>
-              <a:graphicFrameLocks xmlns:a="http://schemas.openxmlformats.org/drawingml/2006/main" noChangeAspect="1"/>
-            </wp:cNvGraphicFramePr>
-            <a:graphic xmlns:a="http://schemas.openxmlformats.org/drawingml/2006/main">
-              <a:graphicData uri="http://schemas.openxmlformats.org/drawingml/2006/picture">
-                <pic:pic xmlns:pic="http://schemas.openxmlformats.org/drawingml/2006/picture">
-                  <pic:nvPicPr>
-                    <pic:cNvPr id="1" name=""/>
-                    <pic:cNvPicPr/>
-                  </pic:nvPicPr>
-                  <pic:blipFill>
-                    <a:blip r:embed="rId7"/>
-                    <a:stretch>
-                      <a:fillRect/>
-                    </a:stretch>
-                  </pic:blipFill>
-                  <pic:spPr>
-                    <a:xfrm>
-                      <a:off x="0" y="0"/>
-                      <a:ext cx="1705213" cy="1352739"/>
-                    </a:xfrm>
-                    <a:prstGeom prst="rect">
-                      <a:avLst/>
-                    </a:prstGeom>
-                  </pic:spPr>
-                </pic:pic>
-              </a:graphicData>
-            </a:graphic>
-          </wp:inline>
-        </w:drawing>
-      </w:r>
-    </w:p>
-    <w:p>
-      <w:r>
-        <w:rPr>
-          <w:rFonts w:hint="eastAsia"/>
-        </w:rPr>
-        <w:t>-사각형 안에 최대한 빈공간이 없도록 P</w:t>
-      </w:r>
-      <w:r>
-        <w:t xml:space="preserve">adding </w:t>
-      </w:r>
-      <w:r>
-        <w:rPr>
-          <w:rFonts w:hint="eastAsia"/>
-        </w:rPr>
-        <w:t>값을 낮춰서 P</w:t>
-      </w:r>
-      <w:r>
-        <w:t>ack</w:t>
-      </w:r>
-      <w:r>
-        <w:rPr>
-          <w:rFonts w:hint="eastAsia"/>
-        </w:rPr>
-        <w:t>을 해준다</w:t>
-      </w:r>
-    </w:p>
-    <w:p>
-      <w:pPr>
-        <w:rPr>
-          <w:rFonts w:hint="eastAsia"/>
-        </w:rPr>
-      </w:pPr>
-      <w:r>
-        <w:rPr>
-          <w:rFonts w:hint="eastAsia"/>
-        </w:rPr>
-        <w:t xml:space="preserve">-후에 </w:t>
-      </w:r>
-      <w:r>
-        <w:t xml:space="preserve">Texturing </w:t>
-      </w:r>
-      <w:r>
-        <w:rPr>
-          <w:rFonts w:hint="eastAsia"/>
-        </w:rPr>
-        <w:t xml:space="preserve">시에 색을 칠하거나 </w:t>
-      </w:r>
-      <w:r>
-        <w:rPr>
-          <w:rFonts w:hint="eastAsia"/>
-        </w:rPr>
-        <w:t>다른 작업이 필요한 엘리먼트들은 크기를 스케일로 키워주고 그 크기</w:t>
-      </w:r>
-      <w:r>
-        <w:rPr>
-          <w:rFonts w:hint="eastAsia"/>
-        </w:rPr>
-        <w:t>와</w:t>
-      </w:r>
-      <w:r>
-        <w:t xml:space="preserve"> </w:t>
-      </w:r>
-      <w:r>
-        <w:rPr>
-          <w:rFonts w:hint="eastAsia"/>
-        </w:rPr>
-        <w:t>회전을</w:t>
-      </w:r>
-      <w:r>
-        <w:rPr>
-          <w:rFonts w:hint="eastAsia"/>
-        </w:rPr>
-        <w:t xml:space="preserve"> 유지한 채로 </w:t>
-      </w:r>
-      <w:r>
-        <w:t>Pack</w:t>
-      </w:r>
-      <w:r>
-        <w:rPr>
-          <w:rFonts w:hint="eastAsia"/>
-        </w:rPr>
-        <w:t>을 해준다</w:t>
-      </w:r>
-    </w:p>
-    <w:p>
-      <w:pPr>
-        <w:rPr>
-          <w:rFonts w:hint="eastAsia"/>
-        </w:rPr>
-      </w:pPr>
-    </w:p>
-    <w:p>
-      <w:r>
-        <w:t>(</w:t>
-      </w:r>
-      <w:r>
-        <w:rPr>
-          <w:rFonts w:hint="eastAsia"/>
-        </w:rPr>
-        <w:t>다)</w:t>
-      </w:r>
-      <w:r>
-        <w:t xml:space="preserve">. </w:t>
-      </w:r>
-      <w:r>
-        <w:rPr>
-          <w:rFonts w:hint="eastAsia"/>
-        </w:rPr>
-        <w:t>T</w:t>
-      </w:r>
-      <w:r>
-        <w:t>exturing</w:t>
-      </w:r>
-    </w:p>
-    <w:p>
-      <w:r>
-        <w:drawing>
-          <wp:inline distT="0" distB="0" distL="0" distR="0" wp14:anchorId="1EEB2803" wp14:editId="1426EC6F">
-            <wp:extent cx="5731510" cy="3837940"/>
-            <wp:effectExtent l="0" t="0" r="2540" b="0"/>
-            <wp:docPr id="5" name="그림 5"/>
-            <wp:cNvGraphicFramePr>
-              <a:graphicFrameLocks xmlns:a="http://schemas.openxmlformats.org/drawingml/2006/main" noChangeAspect="1"/>
-            </wp:cNvGraphicFramePr>
-            <a:graphic xmlns:a="http://schemas.openxmlformats.org/drawingml/2006/main">
-              <a:graphicData uri="http://schemas.openxmlformats.org/drawingml/2006/picture">
-                <pic:pic xmlns:pic="http://schemas.openxmlformats.org/drawingml/2006/picture">
-                  <pic:nvPicPr>
-                    <pic:cNvPr id="1" name=""/>
-                    <pic:cNvPicPr/>
-                  </pic:nvPicPr>
-                  <pic:blipFill>
-                    <a:blip r:embed="rId8"/>
-                    <a:stretch>
-                      <a:fillRect/>
-                    </a:stretch>
-                  </pic:blipFill>
-                  <pic:spPr>
-                    <a:xfrm>
-                      <a:off x="0" y="0"/>
-                      <a:ext cx="5731510" cy="3837940"/>
-                    </a:xfrm>
-                    <a:prstGeom prst="rect">
-                      <a:avLst/>
-                    </a:prstGeom>
-                  </pic:spPr>
-                </pic:pic>
-              </a:graphicData>
-            </a:graphic>
-          </wp:inline>
-        </w:drawing>
-      </w:r>
-    </w:p>
-    <w:p>
-      <w:pPr>
-        <w:rPr>
-          <w:rFonts w:hint="eastAsia"/>
-        </w:rPr>
-      </w:pPr>
-      <w:r>
-        <w:t>-</w:t>
-      </w:r>
-      <w:r>
-        <w:rPr>
-          <w:rFonts w:hint="eastAsia"/>
-        </w:rPr>
-        <w:t>R</w:t>
-      </w:r>
-      <w:r>
-        <w:t xml:space="preserve">endering &gt; </w:t>
-      </w:r>
-      <w:r>
-        <w:t xml:space="preserve">Gamma/LUT </w:t>
-      </w:r>
-      <w:r>
-        <w:rPr>
-          <w:rFonts w:hint="eastAsia"/>
-        </w:rPr>
-        <w:t>설정에서 체크를 해제하고 T</w:t>
-      </w:r>
-      <w:r>
-        <w:t>exturing</w:t>
-      </w:r>
-      <w:r>
-        <w:rPr>
-          <w:rFonts w:hint="eastAsia"/>
-        </w:rPr>
-        <w:t xml:space="preserve"> 작업을 수행한다 </w:t>
-      </w:r>
-      <w:r>
-        <w:t>(</w:t>
-      </w:r>
-      <w:r>
-        <w:rPr>
-          <w:rFonts w:hint="eastAsia"/>
-        </w:rPr>
-        <w:t>켜두고 작업하면 색이 하얗게 나와서 후에 포토샵에서 추가 작업이 필요)</w:t>
-      </w:r>
-    </w:p>
-    <w:p>
-      <w:r>
-        <w:lastRenderedPageBreak/>
-        <w:drawing>
-          <wp:inline distT="0" distB="0" distL="0" distR="0" wp14:anchorId="5B141A6B" wp14:editId="70CA2EA2">
-            <wp:extent cx="5731510" cy="3253740"/>
-            <wp:effectExtent l="0" t="0" r="2540" b="3810"/>
-            <wp:docPr id="8" name="그림 8"/>
             <wp:cNvGraphicFramePr>
               <a:graphicFrameLocks xmlns:a="http://schemas.openxmlformats.org/drawingml/2006/main" noChangeAspect="1"/>
             </wp:cNvGraphicFramePr>
@@ -577,6 +350,235 @@
                   <pic:spPr>
                     <a:xfrm>
                       <a:off x="0" y="0"/>
+                      <a:ext cx="1705213" cy="1352739"/>
+                    </a:xfrm>
+                    <a:prstGeom prst="rect">
+                      <a:avLst/>
+                    </a:prstGeom>
+                  </pic:spPr>
+                </pic:pic>
+              </a:graphicData>
+            </a:graphic>
+          </wp:inline>
+        </w:drawing>
+      </w:r>
+    </w:p>
+    <w:p>
+      <w:r>
+        <w:rPr>
+          <w:rFonts w:hint="eastAsia"/>
+        </w:rPr>
+        <w:t>-사각형 안에 최대한 빈공간이 없도록 P</w:t>
+      </w:r>
+      <w:r>
+        <w:t xml:space="preserve">adding </w:t>
+      </w:r>
+      <w:r>
+        <w:rPr>
+          <w:rFonts w:hint="eastAsia"/>
+        </w:rPr>
+        <w:t>값을 낮춰서 P</w:t>
+      </w:r>
+      <w:r>
+        <w:t>ack</w:t>
+      </w:r>
+      <w:r>
+        <w:rPr>
+          <w:rFonts w:hint="eastAsia"/>
+        </w:rPr>
+        <w:t>을 해준다</w:t>
+      </w:r>
+    </w:p>
+    <w:p>
+      <w:r>
+        <w:rPr>
+          <w:rFonts w:hint="eastAsia"/>
+        </w:rPr>
+        <w:t xml:space="preserve">-후에 </w:t>
+      </w:r>
+      <w:r>
+        <w:t xml:space="preserve">Texturing </w:t>
+      </w:r>
+      <w:r>
+        <w:rPr>
+          <w:rFonts w:hint="eastAsia"/>
+        </w:rPr>
+        <w:t xml:space="preserve">시에 색을 칠하거나 </w:t>
+      </w:r>
+      <w:r>
+        <w:rPr>
+          <w:rFonts w:hint="eastAsia"/>
+        </w:rPr>
+        <w:t>다른 작업이 필요한 엘리먼트들은 크기를 스케일로 키워주고 그 크기</w:t>
+      </w:r>
+      <w:r>
+        <w:rPr>
+          <w:rFonts w:hint="eastAsia"/>
+        </w:rPr>
+        <w:t>와</w:t>
+      </w:r>
+      <w:r>
+        <w:t xml:space="preserve"> </w:t>
+      </w:r>
+      <w:r>
+        <w:rPr>
+          <w:rFonts w:hint="eastAsia"/>
+        </w:rPr>
+        <w:t>회전을</w:t>
+      </w:r>
+      <w:r>
+        <w:rPr>
+          <w:rFonts w:hint="eastAsia"/>
+        </w:rPr>
+        <w:t xml:space="preserve"> 유지한 채로 </w:t>
+      </w:r>
+      <w:r>
+        <w:t>Pack</w:t>
+      </w:r>
+      <w:r>
+        <w:rPr>
+          <w:rFonts w:hint="eastAsia"/>
+        </w:rPr>
+        <w:t>을 해준다</w:t>
+      </w:r>
+    </w:p>
+    <w:p/>
+    <w:p>
+      <w:r>
+        <w:t>(</w:t>
+      </w:r>
+      <w:r>
+        <w:rPr>
+          <w:rFonts w:hint="eastAsia"/>
+        </w:rPr>
+        <w:t>다)</w:t>
+      </w:r>
+      <w:r>
+        <w:t xml:space="preserve">. </w:t>
+      </w:r>
+      <w:r>
+        <w:rPr>
+          <w:rFonts w:hint="eastAsia"/>
+        </w:rPr>
+        <w:t>T</w:t>
+      </w:r>
+      <w:r>
+        <w:t>exturing</w:t>
+      </w:r>
+    </w:p>
+    <w:p>
+      <w:r>
+        <w:rPr>
+          <w:noProof/>
+        </w:rPr>
+        <w:drawing>
+          <wp:inline distT="0" distB="0" distL="0" distR="0" wp14:anchorId="1EEB2803" wp14:editId="1426EC6F">
+            <wp:extent cx="5731510" cy="3837940"/>
+            <wp:effectExtent l="0" t="0" r="2540" b="0"/>
+            <wp:docPr id="5" name="그림 5"/>
+            <wp:cNvGraphicFramePr>
+              <a:graphicFrameLocks xmlns:a="http://schemas.openxmlformats.org/drawingml/2006/main" noChangeAspect="1"/>
+            </wp:cNvGraphicFramePr>
+            <a:graphic xmlns:a="http://schemas.openxmlformats.org/drawingml/2006/main">
+              <a:graphicData uri="http://schemas.openxmlformats.org/drawingml/2006/picture">
+                <pic:pic xmlns:pic="http://schemas.openxmlformats.org/drawingml/2006/picture">
+                  <pic:nvPicPr>
+                    <pic:cNvPr id="1" name=""/>
+                    <pic:cNvPicPr/>
+                  </pic:nvPicPr>
+                  <pic:blipFill>
+                    <a:blip r:embed="rId10"/>
+                    <a:stretch>
+                      <a:fillRect/>
+                    </a:stretch>
+                  </pic:blipFill>
+                  <pic:spPr>
+                    <a:xfrm>
+                      <a:off x="0" y="0"/>
+                      <a:ext cx="5731510" cy="3837940"/>
+                    </a:xfrm>
+                    <a:prstGeom prst="rect">
+                      <a:avLst/>
+                    </a:prstGeom>
+                  </pic:spPr>
+                </pic:pic>
+              </a:graphicData>
+            </a:graphic>
+          </wp:inline>
+        </w:drawing>
+      </w:r>
+    </w:p>
+    <w:p>
+      <w:r>
+        <w:t>-</w:t>
+      </w:r>
+      <w:r>
+        <w:rPr>
+          <w:rFonts w:hint="eastAsia"/>
+        </w:rPr>
+        <w:t>R</w:t>
+      </w:r>
+      <w:r>
+        <w:t xml:space="preserve">endering &gt; </w:t>
+      </w:r>
+      <w:r>
+        <w:t xml:space="preserve">Gamma/LUT </w:t>
+      </w:r>
+      <w:r>
+        <w:rPr>
+          <w:rFonts w:hint="eastAsia"/>
+        </w:rPr>
+        <w:t>설정에서 체크를 해제하고 T</w:t>
+      </w:r>
+      <w:r>
+        <w:t>exturing</w:t>
+      </w:r>
+      <w:r>
+        <w:rPr>
+          <w:rFonts w:hint="eastAsia"/>
+        </w:rPr>
+        <w:t xml:space="preserve"> 작업을 수행한다 </w:t>
+      </w:r>
+      <w:r>
+        <w:t>(</w:t>
+      </w:r>
+      <w:r>
+        <w:rPr>
+          <w:rFonts w:hint="eastAsia"/>
+        </w:rPr>
+        <w:t>켜두고 작업하면 색이 하얗게 나와서 후에 포토샵에서 추가 작업이 필요)</w:t>
+      </w:r>
+    </w:p>
+    <w:p>
+      <w:r>
+        <w:rPr>
+          <w:noProof/>
+        </w:rPr>
+        <w:lastRenderedPageBreak/>
+        <w:drawing>
+          <wp:inline distT="0" distB="0" distL="0" distR="0" wp14:anchorId="5B141A6B" wp14:editId="70CA2EA2">
+            <wp:extent cx="5731510" cy="3253740"/>
+            <wp:effectExtent l="0" t="0" r="2540" b="3810"/>
+            <wp:docPr id="8" name="그림 8"/>
+            <wp:cNvGraphicFramePr>
+              <a:graphicFrameLocks xmlns:a="http://schemas.openxmlformats.org/drawingml/2006/main" noChangeAspect="1"/>
+            </wp:cNvGraphicFramePr>
+            <a:graphic xmlns:a="http://schemas.openxmlformats.org/drawingml/2006/main">
+              <a:graphicData uri="http://schemas.openxmlformats.org/drawingml/2006/picture">
+                <pic:pic xmlns:pic="http://schemas.openxmlformats.org/drawingml/2006/picture">
+                  <pic:nvPicPr>
+                    <pic:cNvPr id="1" name=""/>
+                    <pic:cNvPicPr/>
+                  </pic:nvPicPr>
+                  <pic:blipFill>
+                    <a:blip r:embed="rId11"/>
+                    <a:stretch>
+                      <a:fillRect/>
+                    </a:stretch>
+                  </pic:blipFill>
+                  <pic:spPr>
+                    <a:xfrm>
+                      <a:off x="0" y="0"/>
                       <a:ext cx="5731510" cy="3253740"/>
                     </a:xfrm>
                     <a:prstGeom prst="rect">
@@ -591,11 +593,6 @@
       </w:r>
     </w:p>
     <w:p>
-      <w:pPr>
-        <w:rPr>
-          <w:rFonts w:hint="eastAsia"/>
-        </w:rPr>
-      </w:pPr>
       <w:r>
         <w:rPr>
           <w:rFonts w:hint="eastAsia"/>
@@ -613,11 +610,6 @@
       </w:r>
     </w:p>
     <w:p>
-      <w:pPr>
-        <w:rPr>
-          <w:rFonts w:hint="eastAsia"/>
-        </w:rPr>
-      </w:pPr>
       <w:r>
         <w:rPr>
           <w:rFonts w:hint="eastAsia"/>
@@ -645,6 +637,9 @@
     </w:p>
     <w:p>
       <w:r>
+        <w:rPr>
+          <w:noProof/>
+        </w:rPr>
         <w:drawing>
           <wp:inline distT="0" distB="0" distL="0" distR="0" wp14:anchorId="469619C3" wp14:editId="294CD3BA">
             <wp:extent cx="2433408" cy="480060"/>
@@ -661,7 +656,7 @@
                     <pic:cNvPicPr/>
                   </pic:nvPicPr>
                   <pic:blipFill rotWithShape="1">
-                    <a:blip r:embed="rId10"/>
+                    <a:blip r:embed="rId12"/>
                     <a:srcRect t="65146" r="80456" b="27503"/>
                     <a:stretch/>
                   </pic:blipFill>
@@ -690,11 +685,6 @@
       </w:r>
     </w:p>
     <w:p>
-      <w:pPr>
-        <w:rPr>
-          <w:rFonts w:hint="eastAsia"/>
-        </w:rPr>
-      </w:pPr>
       <w:r>
         <w:rPr>
           <w:rFonts w:hint="eastAsia"/>
@@ -713,172 +703,14 @@
     </w:p>
     <w:p>
       <w:r>
+        <w:rPr>
+          <w:noProof/>
+        </w:rPr>
         <w:drawing>
           <wp:inline distT="0" distB="0" distL="0" distR="0" wp14:anchorId="24FEC4F8" wp14:editId="03977A5B">
             <wp:extent cx="2053916" cy="2987040"/>
             <wp:effectExtent l="0" t="0" r="3810" b="3810"/>
             <wp:docPr id="12" name="그림 12"/>
-            <wp:cNvGraphicFramePr>
-              <a:graphicFrameLocks xmlns:a="http://schemas.openxmlformats.org/drawingml/2006/main" noChangeAspect="1"/>
-            </wp:cNvGraphicFramePr>
-            <a:graphic xmlns:a="http://schemas.openxmlformats.org/drawingml/2006/main">
-              <a:graphicData uri="http://schemas.openxmlformats.org/drawingml/2006/picture">
-                <pic:pic xmlns:pic="http://schemas.openxmlformats.org/drawingml/2006/picture">
-                  <pic:nvPicPr>
-                    <pic:cNvPr id="1" name=""/>
-                    <pic:cNvPicPr/>
-                  </pic:nvPicPr>
-                  <pic:blipFill>
-                    <a:blip r:embed="rId11"/>
-                    <a:stretch>
-                      <a:fillRect/>
-                    </a:stretch>
-                  </pic:blipFill>
-                  <pic:spPr>
-                    <a:xfrm>
-                      <a:off x="0" y="0"/>
-                      <a:ext cx="2060526" cy="2996653"/>
-                    </a:xfrm>
-                    <a:prstGeom prst="rect">
-                      <a:avLst/>
-                    </a:prstGeom>
-                  </pic:spPr>
-                </pic:pic>
-              </a:graphicData>
-            </a:graphic>
-          </wp:inline>
-        </w:drawing>
-      </w:r>
-      <w:r>
-        <w:rPr>
-          <w:rFonts w:hint="eastAsia"/>
-        </w:rPr>
-        <w:t xml:space="preserve"> </w:t>
-      </w:r>
-      <w:r>
-        <w:drawing>
-          <wp:inline distT="0" distB="0" distL="0" distR="0" wp14:anchorId="54D5DDAB" wp14:editId="4F4A358F">
-            <wp:extent cx="2554502" cy="2979420"/>
-            <wp:effectExtent l="0" t="0" r="0" b="0"/>
-            <wp:docPr id="13" name="그림 13" descr="텍스트이(가) 표시된 사진&#10;&#10;자동 생성된 설명"/>
-            <wp:cNvGraphicFramePr>
-              <a:graphicFrameLocks xmlns:a="http://schemas.openxmlformats.org/drawingml/2006/main" noChangeAspect="1"/>
-            </wp:cNvGraphicFramePr>
-            <a:graphic xmlns:a="http://schemas.openxmlformats.org/drawingml/2006/main">
-              <a:graphicData uri="http://schemas.openxmlformats.org/drawingml/2006/picture">
-                <pic:pic xmlns:pic="http://schemas.openxmlformats.org/drawingml/2006/picture">
-                  <pic:nvPicPr>
-                    <pic:cNvPr id="13" name="그림 13" descr="텍스트이(가) 표시된 사진&#10;&#10;자동 생성된 설명"/>
-                    <pic:cNvPicPr/>
-                  </pic:nvPicPr>
-                  <pic:blipFill>
-                    <a:blip r:embed="rId12"/>
-                    <a:stretch>
-                      <a:fillRect/>
-                    </a:stretch>
-                  </pic:blipFill>
-                  <pic:spPr>
-                    <a:xfrm>
-                      <a:off x="0" y="0"/>
-                      <a:ext cx="2561975" cy="2988136"/>
-                    </a:xfrm>
-                    <a:prstGeom prst="rect">
-                      <a:avLst/>
-                    </a:prstGeom>
-                  </pic:spPr>
-                </pic:pic>
-              </a:graphicData>
-            </a:graphic>
-          </wp:inline>
-        </w:drawing>
-      </w:r>
-    </w:p>
-    <w:p>
-      <w:r>
-        <w:rPr>
-          <w:rFonts w:hint="eastAsia"/>
-        </w:rPr>
-        <w:t xml:space="preserve">-브러쉬의 </w:t>
-      </w:r>
-      <w:r>
-        <w:t xml:space="preserve">Radius, </w:t>
-      </w:r>
-      <w:r>
-        <w:rPr>
-          <w:rFonts w:hint="eastAsia"/>
-        </w:rPr>
-        <w:t>H</w:t>
-      </w:r>
-      <w:r>
-        <w:t>ardness</w:t>
-      </w:r>
-      <w:r>
-        <w:t xml:space="preserve">, </w:t>
-      </w:r>
-      <w:r>
-        <w:rPr>
-          <w:rFonts w:hint="eastAsia"/>
-        </w:rPr>
-        <w:t>미러링</w:t>
-      </w:r>
-      <w:r>
-        <w:t xml:space="preserve"> </w:t>
-      </w:r>
-      <w:r>
-        <w:rPr>
-          <w:rFonts w:hint="eastAsia"/>
-        </w:rPr>
-        <w:t>등의 값들을 필요에 맞게 조정하며 각 부위마다 알맞은 색</w:t>
-      </w:r>
-      <w:r>
-        <w:rPr>
-          <w:rFonts w:hint="eastAsia"/>
-        </w:rPr>
-        <w:t>과 형태로</w:t>
-      </w:r>
-      <w:r>
-        <w:rPr>
-          <w:rFonts w:hint="eastAsia"/>
-        </w:rPr>
-        <w:t xml:space="preserve"> 채색</w:t>
-      </w:r>
-    </w:p>
-    <w:p/>
-    <w:p>
-      <w:r>
-        <w:t>(</w:t>
-      </w:r>
-      <w:r>
-        <w:rPr>
-          <w:rFonts w:hint="eastAsia"/>
-        </w:rPr>
-        <w:t>라)</w:t>
-      </w:r>
-      <w:r>
-        <w:t xml:space="preserve">. </w:t>
-      </w:r>
-      <w:r>
-        <w:rPr>
-          <w:rFonts w:hint="eastAsia"/>
-        </w:rPr>
-        <w:t>B</w:t>
-      </w:r>
-      <w:r>
-        <w:t>one Setting (CAT)</w:t>
-      </w:r>
-    </w:p>
-    <w:p>
-      <w:pPr>
-        <w:rPr>
-          <w:rFonts w:hint="eastAsia"/>
-        </w:rPr>
-      </w:pPr>
-      <w:r>
-        <w:drawing>
-          <wp:inline distT="0" distB="0" distL="0" distR="0" wp14:anchorId="78B1EF7C" wp14:editId="02CDDAA2">
-            <wp:extent cx="2842260" cy="3342784"/>
-            <wp:effectExtent l="0" t="0" r="0" b="0"/>
-            <wp:docPr id="14" name="그림 14"/>
             <wp:cNvGraphicFramePr>
               <a:graphicFrameLocks xmlns:a="http://schemas.openxmlformats.org/drawingml/2006/main" noChangeAspect="1"/>
             </wp:cNvGraphicFramePr>
@@ -898,7 +730,7 @@
                   <pic:spPr>
                     <a:xfrm>
                       <a:off x="0" y="0"/>
-                      <a:ext cx="2852430" cy="3354746"/>
+                      <a:ext cx="2060526" cy="2996653"/>
                     </a:xfrm>
                     <a:prstGeom prst="rect">
                       <a:avLst/>
@@ -910,31 +742,21 @@
           </wp:inline>
         </w:drawing>
       </w:r>
-    </w:p>
-    <w:p>
-      <w:r>
-        <w:rPr>
-          <w:rFonts w:hint="eastAsia"/>
-        </w:rPr>
-        <w:t>-</w:t>
-      </w:r>
-      <w:r>
-        <w:t xml:space="preserve">Helpers &gt; CATParent &gt; Base Human </w:t>
-      </w:r>
-      <w:r>
-        <w:rPr>
-          <w:rFonts w:hint="eastAsia"/>
-        </w:rPr>
-        <w:t>으로 오브젝트 생성</w:t>
-      </w:r>
-    </w:p>
-    <w:p>
-      <w:r>
+      <w:r>
+        <w:rPr>
+          <w:rFonts w:hint="eastAsia"/>
+        </w:rPr>
+        <w:t xml:space="preserve"> </w:t>
+      </w:r>
+      <w:r>
+        <w:rPr>
+          <w:noProof/>
+        </w:rPr>
         <w:drawing>
-          <wp:inline distT="0" distB="0" distL="0" distR="0" wp14:anchorId="2D35808E" wp14:editId="77F3A8EC">
-            <wp:extent cx="5731510" cy="4123690"/>
-            <wp:effectExtent l="0" t="0" r="2540" b="0"/>
-            <wp:docPr id="17" name="그림 17"/>
+          <wp:inline distT="0" distB="0" distL="0" distR="0" wp14:anchorId="54D5DDAB" wp14:editId="4F4A358F">
+            <wp:extent cx="2554502" cy="2979420"/>
+            <wp:effectExtent l="0" t="0" r="0" b="0"/>
+            <wp:docPr id="13" name="그림 13" descr="텍스트이(가) 표시된 사진&#10;&#10;자동 생성된 설명"/>
             <wp:cNvGraphicFramePr>
               <a:graphicFrameLocks xmlns:a="http://schemas.openxmlformats.org/drawingml/2006/main" noChangeAspect="1"/>
             </wp:cNvGraphicFramePr>
@@ -942,7 +764,7 @@
               <a:graphicData uri="http://schemas.openxmlformats.org/drawingml/2006/picture">
                 <pic:pic xmlns:pic="http://schemas.openxmlformats.org/drawingml/2006/picture">
                   <pic:nvPicPr>
-                    <pic:cNvPr id="1" name=""/>
+                    <pic:cNvPr id="13" name="그림 13" descr="텍스트이(가) 표시된 사진&#10;&#10;자동 생성된 설명"/>
                     <pic:cNvPicPr/>
                   </pic:nvPicPr>
                   <pic:blipFill>
@@ -954,7 +776,7 @@
                   <pic:spPr>
                     <a:xfrm>
                       <a:off x="0" y="0"/>
-                      <a:ext cx="5731510" cy="4123690"/>
+                      <a:ext cx="2561975" cy="2988136"/>
                     </a:xfrm>
                     <a:prstGeom prst="rect">
                       <a:avLst/>
@@ -972,35 +794,85 @@
         <w:rPr>
           <w:rFonts w:hint="eastAsia"/>
         </w:rPr>
-        <w:lastRenderedPageBreak/>
-        <w:t>-B</w:t>
-      </w:r>
-      <w:r>
-        <w:t xml:space="preserve">one </w:t>
-      </w:r>
-      <w:r>
-        <w:rPr>
-          <w:rFonts w:hint="eastAsia"/>
-        </w:rPr>
-        <w:t xml:space="preserve">작업을 편하게 하기 위해서 기존의 모델링된 객체를 </w:t>
-      </w:r>
-      <w:r>
-        <w:t xml:space="preserve">Freeze, See-Through, Show Frozen In Gray </w:t>
-      </w:r>
-      <w:r>
-        <w:rPr>
-          <w:rFonts w:hint="eastAsia"/>
-        </w:rPr>
-        <w:t>해준다</w:t>
-      </w:r>
-    </w:p>
-    <w:p>
-      <w:r>
+        <w:t xml:space="preserve">-브러쉬의 </w:t>
+      </w:r>
+      <w:r>
+        <w:t xml:space="preserve">Radius, </w:t>
+      </w:r>
+      <w:r>
+        <w:rPr>
+          <w:rFonts w:hint="eastAsia"/>
+        </w:rPr>
+        <w:t>H</w:t>
+      </w:r>
+      <w:r>
+        <w:t>ardness</w:t>
+      </w:r>
+      <w:r>
+        <w:t xml:space="preserve">, </w:t>
+      </w:r>
+      <w:r>
+        <w:rPr>
+          <w:rFonts w:hint="eastAsia"/>
+        </w:rPr>
+        <w:t>미러링</w:t>
+      </w:r>
+      <w:r>
+        <w:t xml:space="preserve"> </w:t>
+      </w:r>
+      <w:r>
+        <w:rPr>
+          <w:rFonts w:hint="eastAsia"/>
+        </w:rPr>
+        <w:t>등의 값들을 필요에 맞게 조정하며 각 부위마다 알맞은 색</w:t>
+      </w:r>
+      <w:r>
+        <w:rPr>
+          <w:rFonts w:hint="eastAsia"/>
+        </w:rPr>
+        <w:t>과 형태로</w:t>
+      </w:r>
+      <w:r>
+        <w:rPr>
+          <w:rFonts w:hint="eastAsia"/>
+        </w:rPr>
+        <w:t xml:space="preserve"> 채색</w:t>
+      </w:r>
+    </w:p>
+    <w:p/>
+    <w:p>
+      <w:r>
+        <w:t>(</w:t>
+      </w:r>
+      <w:r>
+        <w:rPr>
+          <w:rFonts w:hint="eastAsia"/>
+        </w:rPr>
+        <w:t>라)</w:t>
+      </w:r>
+      <w:r>
+        <w:t xml:space="preserve">. </w:t>
+      </w:r>
+      <w:r>
+        <w:rPr>
+          <w:rFonts w:hint="eastAsia"/>
+        </w:rPr>
+        <w:t>B</w:t>
+      </w:r>
+      <w:r>
+        <w:t>one Setting (CAT)</w:t>
+      </w:r>
+    </w:p>
+    <w:p>
+      <w:r>
+        <w:rPr>
+          <w:noProof/>
+        </w:rPr>
         <w:drawing>
-          <wp:inline distT="0" distB="0" distL="0" distR="0" wp14:anchorId="490EE2C0" wp14:editId="6F95029C">
-            <wp:extent cx="1821180" cy="2252926"/>
-            <wp:effectExtent l="0" t="0" r="7620" b="0"/>
-            <wp:docPr id="18" name="그림 18"/>
+          <wp:inline distT="0" distB="0" distL="0" distR="0" wp14:anchorId="78B1EF7C" wp14:editId="02CDDAA2">
+            <wp:extent cx="2842260" cy="3342784"/>
+            <wp:effectExtent l="0" t="0" r="0" b="0"/>
+            <wp:docPr id="14" name="그림 14"/>
             <wp:cNvGraphicFramePr>
               <a:graphicFrameLocks xmlns:a="http://schemas.openxmlformats.org/drawingml/2006/main" noChangeAspect="1"/>
             </wp:cNvGraphicFramePr>
@@ -1020,7 +892,7 @@
                   <pic:spPr>
                     <a:xfrm>
                       <a:off x="0" y="0"/>
-                      <a:ext cx="1825334" cy="2258065"/>
+                      <a:ext cx="2852430" cy="3354746"/>
                     </a:xfrm>
                     <a:prstGeom prst="rect">
                       <a:avLst/>
@@ -1038,25 +910,28 @@
         <w:rPr>
           <w:rFonts w:hint="eastAsia"/>
         </w:rPr>
-        <w:t xml:space="preserve">-우측을 먼저 작업하고 </w:t>
-      </w:r>
-      <w:r>
-        <w:t>Copy Limb Settings</w:t>
-      </w:r>
-      <w:r>
-        <w:rPr>
-          <w:rFonts w:hint="eastAsia"/>
-        </w:rPr>
-        <w:t>로 복사해서 반대쪽도 동일하게 적용시켜 준다</w:t>
-      </w:r>
-    </w:p>
-    <w:p>
-      <w:r>
+        <w:t>-</w:t>
+      </w:r>
+      <w:r>
+        <w:t xml:space="preserve">Helpers &gt; CATParent &gt; Base Human </w:t>
+      </w:r>
+      <w:r>
+        <w:rPr>
+          <w:rFonts w:hint="eastAsia"/>
+        </w:rPr>
+        <w:t>으로 오브젝트 생성</w:t>
+      </w:r>
+    </w:p>
+    <w:p>
+      <w:r>
+        <w:rPr>
+          <w:noProof/>
+        </w:rPr>
         <w:drawing>
-          <wp:inline distT="0" distB="0" distL="0" distR="0" wp14:anchorId="5092751C" wp14:editId="26108270">
-            <wp:extent cx="4236720" cy="4466721"/>
-            <wp:effectExtent l="0" t="0" r="0" b="0"/>
-            <wp:docPr id="19" name="그림 19"/>
+          <wp:inline distT="0" distB="0" distL="0" distR="0" wp14:anchorId="2D35808E" wp14:editId="77F3A8EC">
+            <wp:extent cx="5731510" cy="4123690"/>
+            <wp:effectExtent l="0" t="0" r="2540" b="0"/>
+            <wp:docPr id="17" name="그림 17"/>
             <wp:cNvGraphicFramePr>
               <a:graphicFrameLocks xmlns:a="http://schemas.openxmlformats.org/drawingml/2006/main" noChangeAspect="1"/>
             </wp:cNvGraphicFramePr>
@@ -1076,6 +951,134 @@
                   <pic:spPr>
                     <a:xfrm>
                       <a:off x="0" y="0"/>
+                      <a:ext cx="5731510" cy="4123690"/>
+                    </a:xfrm>
+                    <a:prstGeom prst="rect">
+                      <a:avLst/>
+                    </a:prstGeom>
+                  </pic:spPr>
+                </pic:pic>
+              </a:graphicData>
+            </a:graphic>
+          </wp:inline>
+        </w:drawing>
+      </w:r>
+    </w:p>
+    <w:p>
+      <w:r>
+        <w:rPr>
+          <w:rFonts w:hint="eastAsia"/>
+        </w:rPr>
+        <w:lastRenderedPageBreak/>
+        <w:t>-B</w:t>
+      </w:r>
+      <w:r>
+        <w:t xml:space="preserve">one </w:t>
+      </w:r>
+      <w:r>
+        <w:rPr>
+          <w:rFonts w:hint="eastAsia"/>
+        </w:rPr>
+        <w:t xml:space="preserve">작업을 편하게 하기 위해서 기존의 모델링된 객체를 </w:t>
+      </w:r>
+      <w:r>
+        <w:t xml:space="preserve">Freeze, See-Through, Show Frozen In Gray </w:t>
+      </w:r>
+      <w:r>
+        <w:rPr>
+          <w:rFonts w:hint="eastAsia"/>
+        </w:rPr>
+        <w:t>해준다</w:t>
+      </w:r>
+    </w:p>
+    <w:p>
+      <w:r>
+        <w:rPr>
+          <w:noProof/>
+        </w:rPr>
+        <w:drawing>
+          <wp:inline distT="0" distB="0" distL="0" distR="0" wp14:anchorId="490EE2C0" wp14:editId="6F95029C">
+            <wp:extent cx="1821180" cy="2252926"/>
+            <wp:effectExtent l="0" t="0" r="7620" b="0"/>
+            <wp:docPr id="18" name="그림 18"/>
+            <wp:cNvGraphicFramePr>
+              <a:graphicFrameLocks xmlns:a="http://schemas.openxmlformats.org/drawingml/2006/main" noChangeAspect="1"/>
+            </wp:cNvGraphicFramePr>
+            <a:graphic xmlns:a="http://schemas.openxmlformats.org/drawingml/2006/main">
+              <a:graphicData uri="http://schemas.openxmlformats.org/drawingml/2006/picture">
+                <pic:pic xmlns:pic="http://schemas.openxmlformats.org/drawingml/2006/picture">
+                  <pic:nvPicPr>
+                    <pic:cNvPr id="1" name=""/>
+                    <pic:cNvPicPr/>
+                  </pic:nvPicPr>
+                  <pic:blipFill>
+                    <a:blip r:embed="rId17"/>
+                    <a:stretch>
+                      <a:fillRect/>
+                    </a:stretch>
+                  </pic:blipFill>
+                  <pic:spPr>
+                    <a:xfrm>
+                      <a:off x="0" y="0"/>
+                      <a:ext cx="1825334" cy="2258065"/>
+                    </a:xfrm>
+                    <a:prstGeom prst="rect">
+                      <a:avLst/>
+                    </a:prstGeom>
+                  </pic:spPr>
+                </pic:pic>
+              </a:graphicData>
+            </a:graphic>
+          </wp:inline>
+        </w:drawing>
+      </w:r>
+    </w:p>
+    <w:p>
+      <w:r>
+        <w:rPr>
+          <w:rFonts w:hint="eastAsia"/>
+        </w:rPr>
+        <w:t xml:space="preserve">-우측을 먼저 작업하고 </w:t>
+      </w:r>
+      <w:r>
+        <w:t>Copy Limb Settings</w:t>
+      </w:r>
+      <w:r>
+        <w:rPr>
+          <w:rFonts w:hint="eastAsia"/>
+        </w:rPr>
+        <w:t>로 복사해서 반대쪽도 동일하게 적용시켜 준다</w:t>
+      </w:r>
+    </w:p>
+    <w:p>
+      <w:r>
+        <w:rPr>
+          <w:noProof/>
+        </w:rPr>
+        <w:drawing>
+          <wp:inline distT="0" distB="0" distL="0" distR="0" wp14:anchorId="5092751C" wp14:editId="26108270">
+            <wp:extent cx="4236720" cy="4466721"/>
+            <wp:effectExtent l="0" t="0" r="0" b="0"/>
+            <wp:docPr id="19" name="그림 19"/>
+            <wp:cNvGraphicFramePr>
+              <a:graphicFrameLocks xmlns:a="http://schemas.openxmlformats.org/drawingml/2006/main" noChangeAspect="1"/>
+            </wp:cNvGraphicFramePr>
+            <a:graphic xmlns:a="http://schemas.openxmlformats.org/drawingml/2006/main">
+              <a:graphicData uri="http://schemas.openxmlformats.org/drawingml/2006/picture">
+                <pic:pic xmlns:pic="http://schemas.openxmlformats.org/drawingml/2006/picture">
+                  <pic:nvPicPr>
+                    <pic:cNvPr id="1" name=""/>
+                    <pic:cNvPicPr/>
+                  </pic:nvPicPr>
+                  <pic:blipFill>
+                    <a:blip r:embed="rId18"/>
+                    <a:stretch>
+                      <a:fillRect/>
+                    </a:stretch>
+                  </pic:blipFill>
+                  <pic:spPr>
+                    <a:xfrm>
+                      <a:off x="0" y="0"/>
                       <a:ext cx="4241050" cy="4471286"/>
                     </a:xfrm>
                     <a:prstGeom prst="rect">
@@ -1154,29 +1157,628 @@
       </w:r>
     </w:p>
     <w:p>
+      <w:r>
+        <w:rPr>
+          <w:noProof/>
+        </w:rPr>
+        <w:drawing>
+          <wp:inline distT="0" distB="0" distL="0" distR="0" wp14:anchorId="66E226D5" wp14:editId="0CF896F8">
+            <wp:extent cx="2324424" cy="3667637"/>
+            <wp:effectExtent l="0" t="0" r="0" b="9525"/>
+            <wp:docPr id="7" name="그림 7"/>
+            <wp:cNvGraphicFramePr>
+              <a:graphicFrameLocks xmlns:a="http://schemas.openxmlformats.org/drawingml/2006/main" noChangeAspect="1"/>
+            </wp:cNvGraphicFramePr>
+            <a:graphic xmlns:a="http://schemas.openxmlformats.org/drawingml/2006/main">
+              <a:graphicData uri="http://schemas.openxmlformats.org/drawingml/2006/picture">
+                <pic:pic xmlns:pic="http://schemas.openxmlformats.org/drawingml/2006/picture">
+                  <pic:nvPicPr>
+                    <pic:cNvPr id="1" name=""/>
+                    <pic:cNvPicPr/>
+                  </pic:nvPicPr>
+                  <pic:blipFill>
+                    <a:blip r:embed="rId19"/>
+                    <a:stretch>
+                      <a:fillRect/>
+                    </a:stretch>
+                  </pic:blipFill>
+                  <pic:spPr>
+                    <a:xfrm>
+                      <a:off x="0" y="0"/>
+                      <a:ext cx="2324424" cy="3667637"/>
+                    </a:xfrm>
+                    <a:prstGeom prst="rect">
+                      <a:avLst/>
+                    </a:prstGeom>
+                  </pic:spPr>
+                </pic:pic>
+              </a:graphicData>
+            </a:graphic>
+          </wp:inline>
+        </w:drawing>
+      </w:r>
+      <w:r>
+        <w:rPr>
+          <w:rFonts w:hint="eastAsia"/>
+        </w:rPr>
+        <w:t xml:space="preserve"> </w:t>
+      </w:r>
+      <w:r>
+        <w:t xml:space="preserve"> </w:t>
+      </w:r>
+      <w:r>
+        <w:rPr>
+          <w:noProof/>
+        </w:rPr>
+        <w:drawing>
+          <wp:inline distT="0" distB="0" distL="0" distR="0" wp14:anchorId="5C45D9ED" wp14:editId="728338D7">
+            <wp:extent cx="3132616" cy="3063240"/>
+            <wp:effectExtent l="0" t="0" r="0" b="3810"/>
+            <wp:docPr id="6" name="그림 6"/>
+            <wp:cNvGraphicFramePr>
+              <a:graphicFrameLocks xmlns:a="http://schemas.openxmlformats.org/drawingml/2006/main" noChangeAspect="1"/>
+            </wp:cNvGraphicFramePr>
+            <a:graphic xmlns:a="http://schemas.openxmlformats.org/drawingml/2006/main">
+              <a:graphicData uri="http://schemas.openxmlformats.org/drawingml/2006/picture">
+                <pic:pic xmlns:pic="http://schemas.openxmlformats.org/drawingml/2006/picture">
+                  <pic:nvPicPr>
+                    <pic:cNvPr id="1" name=""/>
+                    <pic:cNvPicPr/>
+                  </pic:nvPicPr>
+                  <pic:blipFill>
+                    <a:blip r:embed="rId20"/>
+                    <a:stretch>
+                      <a:fillRect/>
+                    </a:stretch>
+                  </pic:blipFill>
+                  <pic:spPr>
+                    <a:xfrm>
+                      <a:off x="0" y="0"/>
+                      <a:ext cx="3138641" cy="3069132"/>
+                    </a:xfrm>
+                    <a:prstGeom prst="rect">
+                      <a:avLst/>
+                    </a:prstGeom>
+                  </pic:spPr>
+                </pic:pic>
+              </a:graphicData>
+            </a:graphic>
+          </wp:inline>
+        </w:drawing>
+      </w:r>
+    </w:p>
+    <w:p>
+      <w:r>
+        <w:rPr>
+          <w:rFonts w:hint="eastAsia"/>
+        </w:rPr>
+        <w:t>-모델을 선택하고 S</w:t>
+      </w:r>
+      <w:r>
+        <w:t>kin</w:t>
+      </w:r>
+      <w:r>
+        <w:rPr>
+          <w:rFonts w:hint="eastAsia"/>
+        </w:rPr>
+        <w:t>을 선택한다</w:t>
+      </w:r>
+    </w:p>
+    <w:p>
+      <w:r>
+        <w:rPr>
+          <w:rFonts w:hint="eastAsia"/>
+        </w:rPr>
+        <w:t xml:space="preserve">-파라미터 중 </w:t>
+      </w:r>
+      <w:r>
+        <w:t>Bones</w:t>
+      </w:r>
+      <w:r>
+        <w:rPr>
+          <w:rFonts w:hint="eastAsia"/>
+        </w:rPr>
+        <w:t xml:space="preserve">에 </w:t>
+      </w:r>
+      <w:r>
+        <w:t>Add</w:t>
+      </w:r>
+      <w:r>
+        <w:rPr>
+          <w:rFonts w:hint="eastAsia"/>
+        </w:rPr>
+        <w:t xml:space="preserve">로 </w:t>
+      </w:r>
+      <w:r>
+        <w:t>Bone Setting</w:t>
+      </w:r>
+      <w:r>
+        <w:rPr>
+          <w:rFonts w:hint="eastAsia"/>
+        </w:rPr>
+        <w:t xml:space="preserve">에서 만들어준 </w:t>
+      </w:r>
+      <w:r>
+        <w:t>Bone</w:t>
+      </w:r>
+      <w:r>
+        <w:rPr>
+          <w:rFonts w:hint="eastAsia"/>
+        </w:rPr>
+        <w:t>들을 추가해준다</w:t>
+      </w:r>
+    </w:p>
+    <w:p>
+      <w:r>
+        <w:rPr>
+          <w:noProof/>
+        </w:rPr>
+        <w:drawing>
+          <wp:inline distT="0" distB="0" distL="0" distR="0" wp14:anchorId="6834B25E" wp14:editId="48ABAF7E">
+            <wp:extent cx="1209844" cy="924054"/>
+            <wp:effectExtent l="0" t="0" r="9525" b="9525"/>
+            <wp:docPr id="11" name="그림 11" descr="텍스트이(가) 표시된 사진&#10;&#10;자동 생성된 설명"/>
+            <wp:cNvGraphicFramePr>
+              <a:graphicFrameLocks xmlns:a="http://schemas.openxmlformats.org/drawingml/2006/main" noChangeAspect="1"/>
+            </wp:cNvGraphicFramePr>
+            <a:graphic xmlns:a="http://schemas.openxmlformats.org/drawingml/2006/main">
+              <a:graphicData uri="http://schemas.openxmlformats.org/drawingml/2006/picture">
+                <pic:pic xmlns:pic="http://schemas.openxmlformats.org/drawingml/2006/picture">
+                  <pic:nvPicPr>
+                    <pic:cNvPr id="11" name="그림 11" descr="텍스트이(가) 표시된 사진&#10;&#10;자동 생성된 설명"/>
+                    <pic:cNvPicPr/>
+                  </pic:nvPicPr>
+                  <pic:blipFill>
+                    <a:blip r:embed="rId21"/>
+                    <a:stretch>
+                      <a:fillRect/>
+                    </a:stretch>
+                  </pic:blipFill>
+                  <pic:spPr>
+                    <a:xfrm>
+                      <a:off x="0" y="0"/>
+                      <a:ext cx="1209844" cy="924054"/>
+                    </a:xfrm>
+                    <a:prstGeom prst="rect">
+                      <a:avLst/>
+                    </a:prstGeom>
+                  </pic:spPr>
+                </pic:pic>
+              </a:graphicData>
+            </a:graphic>
+          </wp:inline>
+        </w:drawing>
+      </w:r>
+      <w:r>
+        <w:rPr>
+          <w:rFonts w:hint="eastAsia"/>
+        </w:rPr>
+        <w:t xml:space="preserve"> </w:t>
+      </w:r>
+      <w:r>
+        <w:rPr>
+          <w:noProof/>
+        </w:rPr>
+        <w:drawing>
+          <wp:inline distT="0" distB="0" distL="0" distR="0" wp14:anchorId="7F10F930" wp14:editId="1F20F432">
+            <wp:extent cx="4419600" cy="1670203"/>
+            <wp:effectExtent l="0" t="0" r="0" b="6350"/>
+            <wp:docPr id="9" name="그림 9" descr="텍스트이(가) 표시된 사진&#10;&#10;자동 생성된 설명"/>
+            <wp:cNvGraphicFramePr>
+              <a:graphicFrameLocks xmlns:a="http://schemas.openxmlformats.org/drawingml/2006/main" noChangeAspect="1"/>
+            </wp:cNvGraphicFramePr>
+            <a:graphic xmlns:a="http://schemas.openxmlformats.org/drawingml/2006/main">
+              <a:graphicData uri="http://schemas.openxmlformats.org/drawingml/2006/picture">
+                <pic:pic xmlns:pic="http://schemas.openxmlformats.org/drawingml/2006/picture">
+                  <pic:nvPicPr>
+                    <pic:cNvPr id="9" name="그림 9" descr="텍스트이(가) 표시된 사진&#10;&#10;자동 생성된 설명"/>
+                    <pic:cNvPicPr/>
+                  </pic:nvPicPr>
+                  <pic:blipFill>
+                    <a:blip r:embed="rId22"/>
+                    <a:stretch>
+                      <a:fillRect/>
+                    </a:stretch>
+                  </pic:blipFill>
+                  <pic:spPr>
+                    <a:xfrm>
+                      <a:off x="0" y="0"/>
+                      <a:ext cx="4450793" cy="1681991"/>
+                    </a:xfrm>
+                    <a:prstGeom prst="rect">
+                      <a:avLst/>
+                    </a:prstGeom>
+                  </pic:spPr>
+                </pic:pic>
+              </a:graphicData>
+            </a:graphic>
+          </wp:inline>
+        </w:drawing>
+      </w:r>
+    </w:p>
+    <w:p>
+      <w:r>
+        <w:rPr>
+          <w:rFonts w:hint="eastAsia"/>
+        </w:rPr>
+        <w:t xml:space="preserve">-눈과 코를 머리뼈에 </w:t>
+      </w:r>
+      <w:r>
+        <w:t>Link</w:t>
+      </w:r>
+    </w:p>
+    <w:p>
+      <w:r>
+        <w:rPr>
+          <w:noProof/>
+        </w:rPr>
+        <w:lastRenderedPageBreak/>
+        <w:drawing>
+          <wp:inline distT="0" distB="0" distL="0" distR="0" wp14:anchorId="5A745ACC" wp14:editId="0A4A7C77">
+            <wp:extent cx="4442460" cy="4082181"/>
+            <wp:effectExtent l="0" t="0" r="0" b="0"/>
+            <wp:docPr id="15" name="그림 15"/>
+            <wp:cNvGraphicFramePr>
+              <a:graphicFrameLocks xmlns:a="http://schemas.openxmlformats.org/drawingml/2006/main" noChangeAspect="1"/>
+            </wp:cNvGraphicFramePr>
+            <a:graphic xmlns:a="http://schemas.openxmlformats.org/drawingml/2006/main">
+              <a:graphicData uri="http://schemas.openxmlformats.org/drawingml/2006/picture">
+                <pic:pic xmlns:pic="http://schemas.openxmlformats.org/drawingml/2006/picture">
+                  <pic:nvPicPr>
+                    <pic:cNvPr id="1" name=""/>
+                    <pic:cNvPicPr/>
+                  </pic:nvPicPr>
+                  <pic:blipFill>
+                    <a:blip r:embed="rId23"/>
+                    <a:stretch>
+                      <a:fillRect/>
+                    </a:stretch>
+                  </pic:blipFill>
+                  <pic:spPr>
+                    <a:xfrm>
+                      <a:off x="0" y="0"/>
+                      <a:ext cx="4448374" cy="4087616"/>
+                    </a:xfrm>
+                    <a:prstGeom prst="rect">
+                      <a:avLst/>
+                    </a:prstGeom>
+                  </pic:spPr>
+                </pic:pic>
+              </a:graphicData>
+            </a:graphic>
+          </wp:inline>
+        </w:drawing>
+      </w:r>
+    </w:p>
+    <w:p>
+      <w:r>
+        <w:rPr>
+          <w:rFonts w:hint="eastAsia"/>
+        </w:rPr>
+        <w:t>-D</w:t>
+      </w:r>
+      <w:r>
+        <w:t>isplay</w:t>
+      </w:r>
+      <w:r>
+        <w:rPr>
+          <w:rFonts w:hint="eastAsia"/>
+        </w:rPr>
+        <w:t xml:space="preserve">에서 </w:t>
+      </w:r>
+      <w:r>
+        <w:t>Bone Objects</w:t>
+      </w:r>
+      <w:r>
+        <w:rPr>
+          <w:rFonts w:hint="eastAsia"/>
+        </w:rPr>
+        <w:t>들을 숨기고 작업</w:t>
+      </w:r>
+    </w:p>
+    <w:p>
+      <w:r>
+        <w:rPr>
+          <w:noProof/>
+        </w:rPr>
+        <w:drawing>
+          <wp:inline distT="0" distB="0" distL="0" distR="0" wp14:anchorId="38F0A373" wp14:editId="5F9F3B3B">
+            <wp:extent cx="2011680" cy="2281646"/>
+            <wp:effectExtent l="0" t="0" r="7620" b="4445"/>
+            <wp:docPr id="20" name="그림 20"/>
+            <wp:cNvGraphicFramePr>
+              <a:graphicFrameLocks xmlns:a="http://schemas.openxmlformats.org/drawingml/2006/main" noChangeAspect="1"/>
+            </wp:cNvGraphicFramePr>
+            <a:graphic xmlns:a="http://schemas.openxmlformats.org/drawingml/2006/main">
+              <a:graphicData uri="http://schemas.openxmlformats.org/drawingml/2006/picture">
+                <pic:pic xmlns:pic="http://schemas.openxmlformats.org/drawingml/2006/picture">
+                  <pic:nvPicPr>
+                    <pic:cNvPr id="1" name=""/>
+                    <pic:cNvPicPr/>
+                  </pic:nvPicPr>
+                  <pic:blipFill>
+                    <a:blip r:embed="rId24"/>
+                    <a:stretch>
+                      <a:fillRect/>
+                    </a:stretch>
+                  </pic:blipFill>
+                  <pic:spPr>
+                    <a:xfrm>
+                      <a:off x="0" y="0"/>
+                      <a:ext cx="2014292" cy="2284608"/>
+                    </a:xfrm>
+                    <a:prstGeom prst="rect">
+                      <a:avLst/>
+                    </a:prstGeom>
+                  </pic:spPr>
+                </pic:pic>
+              </a:graphicData>
+            </a:graphic>
+          </wp:inline>
+        </w:drawing>
+      </w:r>
+      <w:r>
+        <w:rPr>
+          <w:rFonts w:hint="eastAsia"/>
+        </w:rPr>
+        <w:t xml:space="preserve"> </w:t>
+      </w:r>
+      <w:r>
+        <w:rPr>
+          <w:noProof/>
+        </w:rPr>
+        <w:drawing>
+          <wp:inline distT="0" distB="0" distL="0" distR="0" wp14:anchorId="1598822A" wp14:editId="49EA4C08">
+            <wp:extent cx="3535490" cy="3252470"/>
+            <wp:effectExtent l="0" t="0" r="8255" b="5080"/>
+            <wp:docPr id="21" name="그림 21"/>
+            <wp:cNvGraphicFramePr>
+              <a:graphicFrameLocks xmlns:a="http://schemas.openxmlformats.org/drawingml/2006/main" noChangeAspect="1"/>
+            </wp:cNvGraphicFramePr>
+            <a:graphic xmlns:a="http://schemas.openxmlformats.org/drawingml/2006/main">
+              <a:graphicData uri="http://schemas.openxmlformats.org/drawingml/2006/picture">
+                <pic:pic xmlns:pic="http://schemas.openxmlformats.org/drawingml/2006/picture">
+                  <pic:nvPicPr>
+                    <pic:cNvPr id="1" name=""/>
+                    <pic:cNvPicPr/>
+                  </pic:nvPicPr>
+                  <pic:blipFill rotWithShape="1">
+                    <a:blip r:embed="rId25"/>
+                    <a:srcRect t="8569"/>
+                    <a:stretch/>
+                  </pic:blipFill>
+                  <pic:spPr bwMode="auto">
+                    <a:xfrm>
+                      <a:off x="0" y="0"/>
+                      <a:ext cx="3546549" cy="3262644"/>
+                    </a:xfrm>
+                    <a:prstGeom prst="rect">
+                      <a:avLst/>
+                    </a:prstGeom>
+                    <a:ln>
+                      <a:noFill/>
+                    </a:ln>
+                    <a:extLst>
+                      <a:ext uri="{53640926-AAD7-44D8-BBD7-CCE9431645EC}">
+                        <a14:shadowObscured xmlns:a14="http://schemas.microsoft.com/office/drawing/2010/main"/>
+                      </a:ext>
+                    </a:extLst>
+                  </pic:spPr>
+                </pic:pic>
+              </a:graphicData>
+            </a:graphic>
+          </wp:inline>
+        </w:drawing>
+      </w:r>
+    </w:p>
+    <w:p>
+      <w:r>
+        <w:rPr>
+          <w:rFonts w:hint="eastAsia"/>
+        </w:rPr>
+        <w:t>-E</w:t>
+      </w:r>
+      <w:r>
+        <w:t>dit Envelopes</w:t>
+      </w:r>
+      <w:r>
+        <w:rPr>
+          <w:rFonts w:hint="eastAsia"/>
+        </w:rPr>
+        <w:t xml:space="preserve">에서 </w:t>
+      </w:r>
+      <w:r>
+        <w:t>Select Vertices</w:t>
+      </w:r>
+      <w:r>
+        <w:rPr>
+          <w:rFonts w:hint="eastAsia"/>
+        </w:rPr>
+        <w:t>로 버텍스들을 선택해서 스키닝 작업을 수행한다</w:t>
+      </w:r>
+    </w:p>
+    <w:p>
+      <w:r>
+        <w:rPr>
+          <w:rFonts w:hint="eastAsia"/>
+        </w:rPr>
+        <w:t>-W</w:t>
+      </w:r>
+      <w:r>
+        <w:t>eight To</w:t>
+      </w:r>
+      <w:r>
+        <w:rPr>
+          <w:rFonts w:hint="eastAsia"/>
+        </w:rPr>
+        <w:t>o</w:t>
+      </w:r>
+      <w:r>
+        <w:t>l</w:t>
+      </w:r>
+      <w:r>
+        <w:rPr>
+          <w:rFonts w:hint="eastAsia"/>
+        </w:rPr>
+        <w:t>로 선택한 버텍스들의 여러 B</w:t>
+      </w:r>
+      <w:r>
+        <w:t>one</w:t>
+      </w:r>
+      <w:r>
+        <w:rPr>
+          <w:rFonts w:hint="eastAsia"/>
+        </w:rPr>
+        <w:t xml:space="preserve">에 대한 </w:t>
+      </w:r>
+      <w:r>
+        <w:t>Weight</w:t>
+      </w:r>
+      <w:r>
+        <w:rPr>
+          <w:rFonts w:hint="eastAsia"/>
+        </w:rPr>
+        <w:t>를 알맞게 설정해준다</w:t>
+      </w:r>
+    </w:p>
+    <w:p>
+      <w:r>
+        <w:rPr>
+          <w:noProof/>
+        </w:rPr>
+        <w:lastRenderedPageBreak/>
+        <w:drawing>
+          <wp:inline distT="0" distB="0" distL="0" distR="0" wp14:anchorId="2739B8FF" wp14:editId="5CEBDFE6">
+            <wp:extent cx="5731510" cy="2956560"/>
+            <wp:effectExtent l="0" t="0" r="2540" b="0"/>
+            <wp:docPr id="16" name="그림 16"/>
+            <wp:cNvGraphicFramePr>
+              <a:graphicFrameLocks xmlns:a="http://schemas.openxmlformats.org/drawingml/2006/main" noChangeAspect="1"/>
+            </wp:cNvGraphicFramePr>
+            <a:graphic xmlns:a="http://schemas.openxmlformats.org/drawingml/2006/main">
+              <a:graphicData uri="http://schemas.openxmlformats.org/drawingml/2006/picture">
+                <pic:pic xmlns:pic="http://schemas.openxmlformats.org/drawingml/2006/picture">
+                  <pic:nvPicPr>
+                    <pic:cNvPr id="1" name=""/>
+                    <pic:cNvPicPr/>
+                  </pic:nvPicPr>
+                  <pic:blipFill>
+                    <a:blip r:embed="rId26"/>
+                    <a:stretch>
+                      <a:fillRect/>
+                    </a:stretch>
+                  </pic:blipFill>
+                  <pic:spPr>
+                    <a:xfrm>
+                      <a:off x="0" y="0"/>
+                      <a:ext cx="5731510" cy="2956560"/>
+                    </a:xfrm>
+                    <a:prstGeom prst="rect">
+                      <a:avLst/>
+                    </a:prstGeom>
+                  </pic:spPr>
+                </pic:pic>
+              </a:graphicData>
+            </a:graphic>
+          </wp:inline>
+        </w:drawing>
+      </w:r>
+    </w:p>
+    <w:p>
+      <w:r>
+        <w:rPr>
+          <w:noProof/>
+        </w:rPr>
+        <w:drawing>
+          <wp:inline distT="0" distB="0" distL="0" distR="0" wp14:anchorId="303457B0" wp14:editId="6F3AAEE0">
+            <wp:extent cx="5628939" cy="320040"/>
+            <wp:effectExtent l="0" t="0" r="0" b="3810"/>
+            <wp:docPr id="23" name="그림 23"/>
+            <wp:cNvGraphicFramePr>
+              <a:graphicFrameLocks xmlns:a="http://schemas.openxmlformats.org/drawingml/2006/main" noChangeAspect="1"/>
+            </wp:cNvGraphicFramePr>
+            <a:graphic xmlns:a="http://schemas.openxmlformats.org/drawingml/2006/main">
+              <a:graphicData uri="http://schemas.openxmlformats.org/drawingml/2006/picture">
+                <pic:pic xmlns:pic="http://schemas.openxmlformats.org/drawingml/2006/picture">
+                  <pic:nvPicPr>
+                    <pic:cNvPr id="1" name=""/>
+                    <pic:cNvPicPr/>
+                  </pic:nvPicPr>
+                  <pic:blipFill rotWithShape="1">
+                    <a:blip r:embed="rId27"/>
+                    <a:srcRect r="20496" b="4226"/>
+                    <a:stretch/>
+                  </pic:blipFill>
+                  <pic:spPr bwMode="auto">
+                    <a:xfrm>
+                      <a:off x="0" y="0"/>
+                      <a:ext cx="5634833" cy="320375"/>
+                    </a:xfrm>
+                    <a:prstGeom prst="rect">
+                      <a:avLst/>
+                    </a:prstGeom>
+                    <a:ln>
+                      <a:noFill/>
+                    </a:ln>
+                    <a:extLst>
+                      <a:ext uri="{53640926-AAD7-44D8-BBD7-CCE9431645EC}">
+                        <a14:shadowObscured xmlns:a14="http://schemas.microsoft.com/office/drawing/2010/main"/>
+                      </a:ext>
+                    </a:extLst>
+                  </pic:spPr>
+                </pic:pic>
+              </a:graphicData>
+            </a:graphic>
+          </wp:inline>
+        </w:drawing>
+      </w:r>
+    </w:p>
+    <w:p>
+      <w:r>
+        <w:rPr>
+          <w:rFonts w:hint="eastAsia"/>
+        </w:rPr>
+        <w:t>-하단의 에디터로 테스트용 애니메이션을 재생하</w:t>
+      </w:r>
+      <w:r>
+        <w:rPr>
+          <w:rFonts w:hint="eastAsia"/>
+        </w:rPr>
+        <w:t>여 스키닝 작업이 자연스럽게 되었는지 확인하면서 작업을 수행한다</w:t>
+      </w:r>
+    </w:p>
+    <w:p/>
+    <w:p>
+      <w:r>
+        <w:rPr>
+          <w:rFonts w:hint="eastAsia"/>
+        </w:rPr>
+        <w:t>(바)</w:t>
+      </w:r>
+      <w:r>
+        <w:t xml:space="preserve">. </w:t>
+      </w:r>
+      <w:r>
+        <w:rPr>
+          <w:rFonts w:hint="eastAsia"/>
+        </w:rPr>
+        <w:t>A</w:t>
+      </w:r>
+      <w:r>
+        <w:t>nimation</w:t>
+      </w:r>
+    </w:p>
+    <w:p/>
+    <w:p/>
+    <w:p/>
+    <w:p/>
+    <w:p/>
+    <w:p>
       <w:pPr>
         <w:rPr>
           <w:rFonts w:hint="eastAsia"/>
         </w:rPr>
       </w:pPr>
-      <w:r>
-        <w:rPr>
-          <w:rFonts w:hint="eastAsia"/>
-        </w:rPr>
-        <w:t>(바)</w:t>
-      </w:r>
-      <w:r>
-        <w:t xml:space="preserve">. </w:t>
-      </w:r>
-      <w:r>
-        <w:rPr>
-          <w:rFonts w:hint="eastAsia"/>
-        </w:rPr>
-        <w:t>A</w:t>
-      </w:r>
-      <w:r>
-        <w:t>nimation</w:t>
-      </w:r>
     </w:p>
     <w:sectPr>
       <w:pgSz w:w="11906" w:h="16838"/>
@@ -1186,6 +1788,56 @@
     </w:sectPr>
   </w:body>
 </w:document>
+</file>
+
+<file path=word/endnotes.xml><?xml version="1.0" encoding="utf-8"?>
+<w:endnotes xmlns:wpc="http://schemas.microsoft.com/office/word/2010/wordprocessingCanvas" xmlns:cx="http://schemas.microsoft.com/office/drawing/2014/chartex" xmlns:cx1="http://schemas.microsoft.com/office/drawing/2015/9/8/chartex" xmlns:cx2="http://schemas.microsoft.com/office/drawing/2015/10/21/chartex" xmlns:cx3="http://schemas.microsoft.com/office/drawing/2016/5/9/chartex" xmlns:cx4="http://schemas.microsoft.com/office/drawing/2016/5/10/chartex" xmlns:cx5="http://schemas.microsoft.com/office/drawing/2016/5/11/chartex" xmlns:cx6="http://schemas.microsoft.com/office/drawing/2016/5/12/chartex" xmlns:cx7="http://schemas.microsoft.com/office/drawing/2016/5/13/chartex" xmlns:cx8="http://schemas.microsoft.com/office/drawing/2016/5/14/chartex" xmlns:mc="http://schemas.openxmlformats.org/markup-compatibility/2006" xmlns:aink="http://schemas.microsoft.com/office/drawing/2016/ink" xmlns:am3d="http://schemas.microsoft.com/office/drawing/2017/model3d" xmlns:o="urn:schemas-microsoft-com:office:office" xmlns:r="http://schemas.openxmlformats.org/officeDocument/2006/relationships" xmlns:m="http://schemas.openxmlformats.org/officeDocument/2006/math" xmlns:v="urn:schemas-microsoft-com:vml" xmlns:wp14="http://schemas.microsoft.com/office/word/2010/wordprocessingDrawing" xmlns:wp="http://schemas.openxmlformats.org/drawingml/2006/wordprocessingDrawing" xmlns:w10="urn:schemas-microsoft-com:office:word" xmlns:w="http://schemas.openxmlformats.org/wordprocessingml/2006/main" xmlns:w14="http://schemas.microsoft.com/office/word/2010/wordml" xmlns:w15="http://schemas.microsoft.com/office/word/2012/wordml" xmlns:w16cex="http://schemas.microsoft.com/office/word/2018/wordml/cex" xmlns:w16cid="http://schemas.microsoft.com/office/word/2016/wordml/cid" xmlns:w16="http://schemas.microsoft.com/office/word/2018/wordml" xmlns:w16sdtdh="http://schemas.microsoft.com/office/word/2020/wordml/sdtdatahash" xmlns:w16se="http://schemas.microsoft.com/office/word/2015/wordml/symex" xmlns:wpg="http://schemas.microsoft.com/office/word/2010/wordprocessingGroup" xmlns:wpi="http://schemas.microsoft.com/office/word/2010/wordprocessingInk" xmlns:wne="http://schemas.microsoft.com/office/word/2006/wordml" xmlns:wps="http://schemas.microsoft.com/office/word/2010/wordprocessingShape" mc:Ignorable="w14 w15 w16se w16cid w16 w16cex w16sdtdh wp14">
+  <w:endnote w:type="separator" w:id="-1">
+    <w:p>
+      <w:pPr>
+        <w:spacing w:after="0" w:line="240" w:lineRule="auto"/>
+      </w:pPr>
+      <w:r>
+        <w:separator/>
+      </w:r>
+    </w:p>
+  </w:endnote>
+  <w:endnote w:type="continuationSeparator" w:id="0">
+    <w:p>
+      <w:pPr>
+        <w:spacing w:after="0" w:line="240" w:lineRule="auto"/>
+      </w:pPr>
+      <w:r>
+        <w:continuationSeparator/>
+      </w:r>
+    </w:p>
+  </w:endnote>
+</w:endnotes>
+</file>
+
+<file path=word/footnotes.xml><?xml version="1.0" encoding="utf-8"?>
+<w:footnotes xmlns:wpc="http://schemas.microsoft.com/office/word/2010/wordprocessingCanvas" xmlns:cx="http://schemas.microsoft.com/office/drawing/2014/chartex" xmlns:cx1="http://schemas.microsoft.com/office/drawing/2015/9/8/chartex" xmlns:cx2="http://schemas.microsoft.com/office/drawing/2015/10/21/chartex" xmlns:cx3="http://schemas.microsoft.com/office/drawing/2016/5/9/chartex" xmlns:cx4="http://schemas.microsoft.com/office/drawing/2016/5/10/chartex" xmlns:cx5="http://schemas.microsoft.com/office/drawing/2016/5/11/chartex" xmlns:cx6="http://schemas.microsoft.com/office/drawing/2016/5/12/chartex" xmlns:cx7="http://schemas.microsoft.com/office/drawing/2016/5/13/chartex" xmlns:cx8="http://schemas.microsoft.com/office/drawing/2016/5/14/chartex" xmlns:mc="http://schemas.openxmlformats.org/markup-compatibility/2006" xmlns:aink="http://schemas.microsoft.com/office/drawing/2016/ink" xmlns:am3d="http://schemas.microsoft.com/office/drawing/2017/model3d" xmlns:o="urn:schemas-microsoft-com:office:office" xmlns:r="http://schemas.openxmlformats.org/officeDocument/2006/relationships" xmlns:m="http://schemas.openxmlformats.org/officeDocument/2006/math" xmlns:v="urn:schemas-microsoft-com:vml" xmlns:wp14="http://schemas.microsoft.com/office/word/2010/wordprocessingDrawing" xmlns:wp="http://schemas.openxmlformats.org/drawingml/2006/wordprocessingDrawing" xmlns:w10="urn:schemas-microsoft-com:office:word" xmlns:w="http://schemas.openxmlformats.org/wordprocessingml/2006/main" xmlns:w14="http://schemas.microsoft.com/office/word/2010/wordml" xmlns:w15="http://schemas.microsoft.com/office/word/2012/wordml" xmlns:w16cex="http://schemas.microsoft.com/office/word/2018/wordml/cex" xmlns:w16cid="http://schemas.microsoft.com/office/word/2016/wordml/cid" xmlns:w16="http://schemas.microsoft.com/office/word/2018/wordml" xmlns:w16sdtdh="http://schemas.microsoft.com/office/word/2020/wordml/sdtdatahash" xmlns:w16se="http://schemas.microsoft.com/office/word/2015/wordml/symex" xmlns:wpg="http://schemas.microsoft.com/office/word/2010/wordprocessingGroup" xmlns:wpi="http://schemas.microsoft.com/office/word/2010/wordprocessingInk" xmlns:wne="http://schemas.microsoft.com/office/word/2006/wordml" xmlns:wps="http://schemas.microsoft.com/office/word/2010/wordprocessingShape" mc:Ignorable="w14 w15 w16se w16cid w16 w16cex w16sdtdh wp14">
+  <w:footnote w:type="separator" w:id="-1">
+    <w:p>
+      <w:pPr>
+        <w:spacing w:after="0" w:line="240" w:lineRule="auto"/>
+      </w:pPr>
+      <w:r>
+        <w:separator/>
+      </w:r>
+    </w:p>
+  </w:footnote>
+  <w:footnote w:type="continuationSeparator" w:id="0">
+    <w:p>
+      <w:pPr>
+        <w:spacing w:after="0" w:line="240" w:lineRule="auto"/>
+      </w:pPr>
+      <w:r>
+        <w:continuationSeparator/>
+      </w:r>
+    </w:p>
+  </w:footnote>
+</w:footnotes>
 </file>
 
 <file path=word/styles.xml><?xml version="1.0" encoding="utf-8"?>
@@ -1631,6 +2283,50 @@
       <w:ind w:leftChars="400" w:left="800"/>
     </w:pPr>
   </w:style>
+  <w:style w:type="paragraph" w:styleId="a4">
+    <w:name w:val="header"/>
+    <w:basedOn w:val="a"/>
+    <w:link w:val="Char"/>
+    <w:uiPriority w:val="99"/>
+    <w:unhideWhenUsed/>
+    <w:rsid w:val="00673664"/>
+    <w:pPr>
+      <w:tabs>
+        <w:tab w:val="center" w:pos="4513"/>
+        <w:tab w:val="right" w:pos="9026"/>
+      </w:tabs>
+      <w:snapToGrid w:val="0"/>
+    </w:pPr>
+  </w:style>
+  <w:style w:type="character" w:customStyle="1" w:styleId="Char">
+    <w:name w:val="머리글 Char"/>
+    <w:basedOn w:val="a0"/>
+    <w:link w:val="a4"/>
+    <w:uiPriority w:val="99"/>
+    <w:rsid w:val="00673664"/>
+  </w:style>
+  <w:style w:type="paragraph" w:styleId="a5">
+    <w:name w:val="footer"/>
+    <w:basedOn w:val="a"/>
+    <w:link w:val="Char0"/>
+    <w:uiPriority w:val="99"/>
+    <w:unhideWhenUsed/>
+    <w:rsid w:val="00673664"/>
+    <w:pPr>
+      <w:tabs>
+        <w:tab w:val="center" w:pos="4513"/>
+        <w:tab w:val="right" w:pos="9026"/>
+      </w:tabs>
+      <w:snapToGrid w:val="0"/>
+    </w:pPr>
+  </w:style>
+  <w:style w:type="character" w:customStyle="1" w:styleId="Char0">
+    <w:name w:val="바닥글 Char"/>
+    <w:basedOn w:val="a0"/>
+    <w:link w:val="a5"/>
+    <w:uiPriority w:val="99"/>
+    <w:rsid w:val="00673664"/>
+  </w:style>
 </w:styles>
 </file>
 
